--- a/Logs/Communication Log.docx
+++ b/Logs/Communication Log.docx
@@ -196,12 +196,12 @@
           <wp:inline distB="114300" distT="114300" distL="114300" distR="114300">
             <wp:extent cx="6353175" cy="12496800"/>
             <wp:effectExtent b="0" l="0" r="0" t="0"/>
-            <wp:docPr id="16" name="image18.png"/>
-            <a:graphic>
-              <a:graphicData uri="http://schemas.openxmlformats.org/drawingml/2006/picture">
-                <pic:pic>
-                  <pic:nvPicPr>
-                    <pic:cNvPr id="0" name="image18.png"/>
+            <wp:docPr id="16" name="image6.png"/>
+            <a:graphic>
+              <a:graphicData uri="http://schemas.openxmlformats.org/drawingml/2006/picture">
+                <pic:pic>
+                  <pic:nvPicPr>
+                    <pic:cNvPr id="0" name="image6.png"/>
                     <pic:cNvPicPr preferRelativeResize="0"/>
                   </pic:nvPicPr>
                   <pic:blipFill>
@@ -245,12 +245,12 @@
           <wp:inline distB="114300" distT="114300" distL="114300" distR="114300">
             <wp:extent cx="6353175" cy="12487275"/>
             <wp:effectExtent b="0" l="0" r="0" t="0"/>
-            <wp:docPr id="12" name="image1.png"/>
-            <a:graphic>
-              <a:graphicData uri="http://schemas.openxmlformats.org/drawingml/2006/picture">
-                <pic:pic>
-                  <pic:nvPicPr>
-                    <pic:cNvPr id="0" name="image1.png"/>
+            <wp:docPr id="12" name="image8.png"/>
+            <a:graphic>
+              <a:graphicData uri="http://schemas.openxmlformats.org/drawingml/2006/picture">
+                <pic:pic>
+                  <pic:nvPicPr>
+                    <pic:cNvPr id="0" name="image8.png"/>
                     <pic:cNvPicPr preferRelativeResize="0"/>
                   </pic:nvPicPr>
                   <pic:blipFill>
@@ -294,12 +294,12 @@
           <wp:inline distB="114300" distT="114300" distL="114300" distR="114300">
             <wp:extent cx="6353175" cy="12487275"/>
             <wp:effectExtent b="0" l="0" r="0" t="0"/>
-            <wp:docPr id="18" name="image4.png"/>
-            <a:graphic>
-              <a:graphicData uri="http://schemas.openxmlformats.org/drawingml/2006/picture">
-                <pic:pic>
-                  <pic:nvPicPr>
-                    <pic:cNvPr id="0" name="image4.png"/>
+            <wp:docPr id="18" name="image11.png"/>
+            <a:graphic>
+              <a:graphicData uri="http://schemas.openxmlformats.org/drawingml/2006/picture">
+                <pic:pic>
+                  <pic:nvPicPr>
+                    <pic:cNvPr id="0" name="image11.png"/>
                     <pic:cNvPicPr preferRelativeResize="0"/>
                   </pic:nvPicPr>
                   <pic:blipFill>
@@ -343,12 +343,12 @@
           <wp:inline distB="114300" distT="114300" distL="114300" distR="114300">
             <wp:extent cx="6353175" cy="13563600"/>
             <wp:effectExtent b="0" l="0" r="0" t="0"/>
-            <wp:docPr id="4" name="image16.png"/>
-            <a:graphic>
-              <a:graphicData uri="http://schemas.openxmlformats.org/drawingml/2006/picture">
-                <pic:pic>
-                  <pic:nvPicPr>
-                    <pic:cNvPr id="0" name="image16.png"/>
+            <wp:docPr id="4" name="image5.png"/>
+            <a:graphic>
+              <a:graphicData uri="http://schemas.openxmlformats.org/drawingml/2006/picture">
+                <pic:pic>
+                  <pic:nvPicPr>
+                    <pic:cNvPr id="0" name="image5.png"/>
                     <pic:cNvPicPr preferRelativeResize="0"/>
                   </pic:nvPicPr>
                   <pic:blipFill>
@@ -392,110 +392,110 @@
           <wp:inline distB="114300" distT="114300" distL="114300" distR="114300">
             <wp:extent cx="6353175" cy="12582525"/>
             <wp:effectExtent b="0" l="0" r="0" t="0"/>
-            <wp:docPr id="10" name="image14.png"/>
+            <wp:docPr id="10" name="image13.png"/>
+            <a:graphic>
+              <a:graphicData uri="http://schemas.openxmlformats.org/drawingml/2006/picture">
+                <pic:pic>
+                  <pic:nvPicPr>
+                    <pic:cNvPr id="0" name="image13.png"/>
+                    <pic:cNvPicPr preferRelativeResize="0"/>
+                  </pic:nvPicPr>
+                  <pic:blipFill>
+                    <a:blip r:embed="rId10"/>
+                    <a:srcRect b="0" l="0" r="0" t="0"/>
+                    <a:stretch>
+                      <a:fillRect/>
+                    </a:stretch>
+                  </pic:blipFill>
+                  <pic:spPr>
+                    <a:xfrm>
+                      <a:off x="0" y="0"/>
+                      <a:ext cx="6353175" cy="12582525"/>
+                    </a:xfrm>
+                    <a:prstGeom prst="rect"/>
+                    <a:ln/>
+                  </pic:spPr>
+                </pic:pic>
+              </a:graphicData>
+            </a:graphic>
+          </wp:inline>
+        </w:drawing>
+      </w:r>
+      <w:r>
+        <w:br w:type="page"/>
+      </w:r>
+      <w:r>
+        <w:rPr>
+          <w:rtl w:val="0"/>
+        </w:rPr>
+      </w:r>
+    </w:p>
+    <w:p>
+      <w:pPr>
+        <w:jc w:val="center"/>
+        <w:rPr/>
+      </w:pPr>
+      <w:r>
+        <w:rPr/>
+        <w:drawing>
+          <wp:inline distB="114300" distT="114300" distL="114300" distR="114300">
+            <wp:extent cx="6353175" cy="12839700"/>
+            <wp:effectExtent b="0" l="0" r="0" t="0"/>
+            <wp:docPr id="7" name="image12.png"/>
+            <a:graphic>
+              <a:graphicData uri="http://schemas.openxmlformats.org/drawingml/2006/picture">
+                <pic:pic>
+                  <pic:nvPicPr>
+                    <pic:cNvPr id="0" name="image12.png"/>
+                    <pic:cNvPicPr preferRelativeResize="0"/>
+                  </pic:nvPicPr>
+                  <pic:blipFill>
+                    <a:blip r:embed="rId11"/>
+                    <a:srcRect b="0" l="0" r="0" t="0"/>
+                    <a:stretch>
+                      <a:fillRect/>
+                    </a:stretch>
+                  </pic:blipFill>
+                  <pic:spPr>
+                    <a:xfrm>
+                      <a:off x="0" y="0"/>
+                      <a:ext cx="6353175" cy="12839700"/>
+                    </a:xfrm>
+                    <a:prstGeom prst="rect"/>
+                    <a:ln/>
+                  </pic:spPr>
+                </pic:pic>
+              </a:graphicData>
+            </a:graphic>
+          </wp:inline>
+        </w:drawing>
+      </w:r>
+      <w:r>
+        <w:br w:type="page"/>
+      </w:r>
+      <w:r>
+        <w:rPr>
+          <w:rtl w:val="0"/>
+        </w:rPr>
+      </w:r>
+    </w:p>
+    <w:p>
+      <w:pPr>
+        <w:jc w:val="center"/>
+        <w:rPr/>
+      </w:pPr>
+      <w:r>
+        <w:rPr/>
+        <w:drawing>
+          <wp:inline distB="114300" distT="114300" distL="114300" distR="114300">
+            <wp:extent cx="6353175" cy="8210550"/>
+            <wp:effectExtent b="0" l="0" r="0" t="0"/>
+            <wp:docPr id="2" name="image14.png"/>
             <a:graphic>
               <a:graphicData uri="http://schemas.openxmlformats.org/drawingml/2006/picture">
                 <pic:pic>
                   <pic:nvPicPr>
                     <pic:cNvPr id="0" name="image14.png"/>
-                    <pic:cNvPicPr preferRelativeResize="0"/>
-                  </pic:nvPicPr>
-                  <pic:blipFill>
-                    <a:blip r:embed="rId10"/>
-                    <a:srcRect b="0" l="0" r="0" t="0"/>
-                    <a:stretch>
-                      <a:fillRect/>
-                    </a:stretch>
-                  </pic:blipFill>
-                  <pic:spPr>
-                    <a:xfrm>
-                      <a:off x="0" y="0"/>
-                      <a:ext cx="6353175" cy="12582525"/>
-                    </a:xfrm>
-                    <a:prstGeom prst="rect"/>
-                    <a:ln/>
-                  </pic:spPr>
-                </pic:pic>
-              </a:graphicData>
-            </a:graphic>
-          </wp:inline>
-        </w:drawing>
-      </w:r>
-      <w:r>
-        <w:br w:type="page"/>
-      </w:r>
-      <w:r>
-        <w:rPr>
-          <w:rtl w:val="0"/>
-        </w:rPr>
-      </w:r>
-    </w:p>
-    <w:p>
-      <w:pPr>
-        <w:jc w:val="center"/>
-        <w:rPr/>
-      </w:pPr>
-      <w:r>
-        <w:rPr/>
-        <w:drawing>
-          <wp:inline distB="114300" distT="114300" distL="114300" distR="114300">
-            <wp:extent cx="6353175" cy="12839700"/>
-            <wp:effectExtent b="0" l="0" r="0" t="0"/>
-            <wp:docPr id="7" name="image8.png"/>
-            <a:graphic>
-              <a:graphicData uri="http://schemas.openxmlformats.org/drawingml/2006/picture">
-                <pic:pic>
-                  <pic:nvPicPr>
-                    <pic:cNvPr id="0" name="image8.png"/>
-                    <pic:cNvPicPr preferRelativeResize="0"/>
-                  </pic:nvPicPr>
-                  <pic:blipFill>
-                    <a:blip r:embed="rId11"/>
-                    <a:srcRect b="0" l="0" r="0" t="0"/>
-                    <a:stretch>
-                      <a:fillRect/>
-                    </a:stretch>
-                  </pic:blipFill>
-                  <pic:spPr>
-                    <a:xfrm>
-                      <a:off x="0" y="0"/>
-                      <a:ext cx="6353175" cy="12839700"/>
-                    </a:xfrm>
-                    <a:prstGeom prst="rect"/>
-                    <a:ln/>
-                  </pic:spPr>
-                </pic:pic>
-              </a:graphicData>
-            </a:graphic>
-          </wp:inline>
-        </w:drawing>
-      </w:r>
-      <w:r>
-        <w:br w:type="page"/>
-      </w:r>
-      <w:r>
-        <w:rPr>
-          <w:rtl w:val="0"/>
-        </w:rPr>
-      </w:r>
-    </w:p>
-    <w:p>
-      <w:pPr>
-        <w:jc w:val="center"/>
-        <w:rPr/>
-      </w:pPr>
-      <w:r>
-        <w:rPr/>
-        <w:drawing>
-          <wp:inline distB="114300" distT="114300" distL="114300" distR="114300">
-            <wp:extent cx="6353175" cy="8210550"/>
-            <wp:effectExtent b="0" l="0" r="0" t="0"/>
-            <wp:docPr id="2" name="image6.png"/>
-            <a:graphic>
-              <a:graphicData uri="http://schemas.openxmlformats.org/drawingml/2006/picture">
-                <pic:pic>
-                  <pic:nvPicPr>
-                    <pic:cNvPr id="0" name="image6.png"/>
                     <pic:cNvPicPr preferRelativeResize="0"/>
                   </pic:nvPicPr>
                   <pic:blipFill>
@@ -554,7 +554,105 @@
           <wp:inline distB="114300" distT="114300" distL="114300" distR="114300">
             <wp:extent cx="6029325" cy="12501563"/>
             <wp:effectExtent b="0" l="0" r="0" t="0"/>
-            <wp:docPr id="5" name="image3.png"/>
+            <wp:docPr id="5" name="image9.png"/>
+            <a:graphic>
+              <a:graphicData uri="http://schemas.openxmlformats.org/drawingml/2006/picture">
+                <pic:pic>
+                  <pic:nvPicPr>
+                    <pic:cNvPr id="0" name="image9.png"/>
+                    <pic:cNvPicPr preferRelativeResize="0"/>
+                  </pic:nvPicPr>
+                  <pic:blipFill>
+                    <a:blip r:embed="rId13"/>
+                    <a:srcRect b="0" l="0" r="0" t="0"/>
+                    <a:stretch>
+                      <a:fillRect/>
+                    </a:stretch>
+                  </pic:blipFill>
+                  <pic:spPr>
+                    <a:xfrm>
+                      <a:off x="0" y="0"/>
+                      <a:ext cx="6029325" cy="12501563"/>
+                    </a:xfrm>
+                    <a:prstGeom prst="rect"/>
+                    <a:ln/>
+                  </pic:spPr>
+                </pic:pic>
+              </a:graphicData>
+            </a:graphic>
+          </wp:inline>
+        </w:drawing>
+      </w:r>
+      <w:r>
+        <w:br w:type="page"/>
+      </w:r>
+      <w:r>
+        <w:rPr>
+          <w:rtl w:val="0"/>
+        </w:rPr>
+      </w:r>
+    </w:p>
+    <w:p>
+      <w:pPr>
+        <w:jc w:val="center"/>
+        <w:rPr/>
+      </w:pPr>
+      <w:r>
+        <w:rPr/>
+        <w:drawing>
+          <wp:inline distB="114300" distT="114300" distL="114300" distR="114300">
+            <wp:extent cx="6029325" cy="13335000"/>
+            <wp:effectExtent b="0" l="0" r="0" t="0"/>
+            <wp:docPr id="15" name="image16.png"/>
+            <a:graphic>
+              <a:graphicData uri="http://schemas.openxmlformats.org/drawingml/2006/picture">
+                <pic:pic>
+                  <pic:nvPicPr>
+                    <pic:cNvPr id="0" name="image16.png"/>
+                    <pic:cNvPicPr preferRelativeResize="0"/>
+                  </pic:nvPicPr>
+                  <pic:blipFill>
+                    <a:blip r:embed="rId14"/>
+                    <a:srcRect b="0" l="0" r="0" t="0"/>
+                    <a:stretch>
+                      <a:fillRect/>
+                    </a:stretch>
+                  </pic:blipFill>
+                  <pic:spPr>
+                    <a:xfrm>
+                      <a:off x="0" y="0"/>
+                      <a:ext cx="6029325" cy="13335000"/>
+                    </a:xfrm>
+                    <a:prstGeom prst="rect"/>
+                    <a:ln/>
+                  </pic:spPr>
+                </pic:pic>
+              </a:graphicData>
+            </a:graphic>
+          </wp:inline>
+        </w:drawing>
+      </w:r>
+      <w:r>
+        <w:br w:type="page"/>
+      </w:r>
+      <w:r>
+        <w:rPr>
+          <w:rtl w:val="0"/>
+        </w:rPr>
+      </w:r>
+    </w:p>
+    <w:p>
+      <w:pPr>
+        <w:jc w:val="center"/>
+        <w:rPr/>
+      </w:pPr>
+      <w:r>
+        <w:rPr/>
+        <w:drawing>
+          <wp:inline distB="114300" distT="114300" distL="114300" distR="114300">
+            <wp:extent cx="6029325" cy="12553950"/>
+            <wp:effectExtent b="0" l="0" r="0" t="0"/>
+            <wp:docPr id="3" name="image3.png"/>
             <a:graphic>
               <a:graphicData uri="http://schemas.openxmlformats.org/drawingml/2006/picture">
                 <pic:pic>
@@ -563,47 +661,145 @@
                     <pic:cNvPicPr preferRelativeResize="0"/>
                   </pic:nvPicPr>
                   <pic:blipFill>
-                    <a:blip r:embed="rId13"/>
-                    <a:srcRect b="0" l="0" r="0" t="0"/>
-                    <a:stretch>
-                      <a:fillRect/>
-                    </a:stretch>
-                  </pic:blipFill>
-                  <pic:spPr>
-                    <a:xfrm>
-                      <a:off x="0" y="0"/>
-                      <a:ext cx="6029325" cy="12501563"/>
-                    </a:xfrm>
-                    <a:prstGeom prst="rect"/>
-                    <a:ln/>
-                  </pic:spPr>
-                </pic:pic>
-              </a:graphicData>
-            </a:graphic>
-          </wp:inline>
-        </w:drawing>
-      </w:r>
-      <w:r>
-        <w:br w:type="page"/>
-      </w:r>
-      <w:r>
-        <w:rPr>
-          <w:rtl w:val="0"/>
-        </w:rPr>
-      </w:r>
-    </w:p>
-    <w:p>
-      <w:pPr>
-        <w:jc w:val="center"/>
-        <w:rPr/>
-      </w:pPr>
-      <w:r>
-        <w:rPr/>
-        <w:drawing>
-          <wp:inline distB="114300" distT="114300" distL="114300" distR="114300">
-            <wp:extent cx="6029325" cy="13335000"/>
-            <wp:effectExtent b="0" l="0" r="0" t="0"/>
-            <wp:docPr id="15" name="image2.png"/>
+                    <a:blip r:embed="rId15"/>
+                    <a:srcRect b="0" l="0" r="0" t="0"/>
+                    <a:stretch>
+                      <a:fillRect/>
+                    </a:stretch>
+                  </pic:blipFill>
+                  <pic:spPr>
+                    <a:xfrm>
+                      <a:off x="0" y="0"/>
+                      <a:ext cx="6029325" cy="12553950"/>
+                    </a:xfrm>
+                    <a:prstGeom prst="rect"/>
+                    <a:ln/>
+                  </pic:spPr>
+                </pic:pic>
+              </a:graphicData>
+            </a:graphic>
+          </wp:inline>
+        </w:drawing>
+      </w:r>
+      <w:r>
+        <w:br w:type="page"/>
+      </w:r>
+      <w:r>
+        <w:rPr>
+          <w:rtl w:val="0"/>
+        </w:rPr>
+      </w:r>
+    </w:p>
+    <w:p>
+      <w:pPr>
+        <w:jc w:val="center"/>
+        <w:rPr/>
+      </w:pPr>
+      <w:r>
+        <w:rPr/>
+        <w:drawing>
+          <wp:inline distB="114300" distT="114300" distL="114300" distR="114300">
+            <wp:extent cx="6029325" cy="13963650"/>
+            <wp:effectExtent b="0" l="0" r="0" t="0"/>
+            <wp:docPr id="1" name="image1.png"/>
+            <a:graphic>
+              <a:graphicData uri="http://schemas.openxmlformats.org/drawingml/2006/picture">
+                <pic:pic>
+                  <pic:nvPicPr>
+                    <pic:cNvPr id="0" name="image1.png"/>
+                    <pic:cNvPicPr preferRelativeResize="0"/>
+                  </pic:nvPicPr>
+                  <pic:blipFill>
+                    <a:blip r:embed="rId16"/>
+                    <a:srcRect b="0" l="0" r="0" t="0"/>
+                    <a:stretch>
+                      <a:fillRect/>
+                    </a:stretch>
+                  </pic:blipFill>
+                  <pic:spPr>
+                    <a:xfrm>
+                      <a:off x="0" y="0"/>
+                      <a:ext cx="6029325" cy="13963650"/>
+                    </a:xfrm>
+                    <a:prstGeom prst="rect"/>
+                    <a:ln/>
+                  </pic:spPr>
+                </pic:pic>
+              </a:graphicData>
+            </a:graphic>
+          </wp:inline>
+        </w:drawing>
+      </w:r>
+      <w:r>
+        <w:br w:type="page"/>
+      </w:r>
+      <w:r>
+        <w:rPr>
+          <w:rtl w:val="0"/>
+        </w:rPr>
+      </w:r>
+    </w:p>
+    <w:p>
+      <w:pPr>
+        <w:jc w:val="center"/>
+        <w:rPr/>
+      </w:pPr>
+      <w:r>
+        <w:rPr/>
+        <w:drawing>
+          <wp:inline distB="114300" distT="114300" distL="114300" distR="114300">
+            <wp:extent cx="6029325" cy="12734925"/>
+            <wp:effectExtent b="0" l="0" r="0" t="0"/>
+            <wp:docPr id="14" name="image17.png"/>
+            <a:graphic>
+              <a:graphicData uri="http://schemas.openxmlformats.org/drawingml/2006/picture">
+                <pic:pic>
+                  <pic:nvPicPr>
+                    <pic:cNvPr id="0" name="image17.png"/>
+                    <pic:cNvPicPr preferRelativeResize="0"/>
+                  </pic:nvPicPr>
+                  <pic:blipFill>
+                    <a:blip r:embed="rId17"/>
+                    <a:srcRect b="0" l="0" r="0" t="0"/>
+                    <a:stretch>
+                      <a:fillRect/>
+                    </a:stretch>
+                  </pic:blipFill>
+                  <pic:spPr>
+                    <a:xfrm>
+                      <a:off x="0" y="0"/>
+                      <a:ext cx="6029325" cy="12734925"/>
+                    </a:xfrm>
+                    <a:prstGeom prst="rect"/>
+                    <a:ln/>
+                  </pic:spPr>
+                </pic:pic>
+              </a:graphicData>
+            </a:graphic>
+          </wp:inline>
+        </w:drawing>
+      </w:r>
+      <w:r>
+        <w:br w:type="page"/>
+      </w:r>
+      <w:r>
+        <w:rPr>
+          <w:rtl w:val="0"/>
+        </w:rPr>
+      </w:r>
+    </w:p>
+    <w:p>
+      <w:pPr>
+        <w:jc w:val="center"/>
+        <w:rPr/>
+      </w:pPr>
+      <w:r>
+        <w:rPr/>
+        <w:drawing>
+          <wp:inline distB="114300" distT="114300" distL="114300" distR="114300">
+            <wp:extent cx="6029325" cy="13992225"/>
+            <wp:effectExtent b="0" l="0" r="0" t="0"/>
+            <wp:docPr id="13" name="image2.png"/>
             <a:graphic>
               <a:graphicData uri="http://schemas.openxmlformats.org/drawingml/2006/picture">
                 <pic:pic>
@@ -612,47 +808,145 @@
                     <pic:cNvPicPr preferRelativeResize="0"/>
                   </pic:nvPicPr>
                   <pic:blipFill>
-                    <a:blip r:embed="rId14"/>
-                    <a:srcRect b="0" l="0" r="0" t="0"/>
-                    <a:stretch>
-                      <a:fillRect/>
-                    </a:stretch>
-                  </pic:blipFill>
-                  <pic:spPr>
-                    <a:xfrm>
-                      <a:off x="0" y="0"/>
-                      <a:ext cx="6029325" cy="13335000"/>
-                    </a:xfrm>
-                    <a:prstGeom prst="rect"/>
-                    <a:ln/>
-                  </pic:spPr>
-                </pic:pic>
-              </a:graphicData>
-            </a:graphic>
-          </wp:inline>
-        </w:drawing>
-      </w:r>
-      <w:r>
-        <w:br w:type="page"/>
-      </w:r>
-      <w:r>
-        <w:rPr>
-          <w:rtl w:val="0"/>
-        </w:rPr>
-      </w:r>
-    </w:p>
-    <w:p>
-      <w:pPr>
-        <w:jc w:val="center"/>
-        <w:rPr/>
-      </w:pPr>
-      <w:r>
-        <w:rPr/>
-        <w:drawing>
-          <wp:inline distB="114300" distT="114300" distL="114300" distR="114300">
-            <wp:extent cx="6029325" cy="12553950"/>
-            <wp:effectExtent b="0" l="0" r="0" t="0"/>
-            <wp:docPr id="3" name="image7.png"/>
+                    <a:blip r:embed="rId18"/>
+                    <a:srcRect b="0" l="0" r="0" t="0"/>
+                    <a:stretch>
+                      <a:fillRect/>
+                    </a:stretch>
+                  </pic:blipFill>
+                  <pic:spPr>
+                    <a:xfrm>
+                      <a:off x="0" y="0"/>
+                      <a:ext cx="6029325" cy="13992225"/>
+                    </a:xfrm>
+                    <a:prstGeom prst="rect"/>
+                    <a:ln/>
+                  </pic:spPr>
+                </pic:pic>
+              </a:graphicData>
+            </a:graphic>
+          </wp:inline>
+        </w:drawing>
+      </w:r>
+      <w:r>
+        <w:br w:type="page"/>
+      </w:r>
+      <w:r>
+        <w:rPr>
+          <w:rtl w:val="0"/>
+        </w:rPr>
+      </w:r>
+    </w:p>
+    <w:p>
+      <w:pPr>
+        <w:jc w:val="center"/>
+        <w:rPr/>
+      </w:pPr>
+      <w:r>
+        <w:rPr/>
+        <w:drawing>
+          <wp:inline distB="114300" distT="114300" distL="114300" distR="114300">
+            <wp:extent cx="6029325" cy="11172825"/>
+            <wp:effectExtent b="0" l="0" r="0" t="0"/>
+            <wp:docPr id="9" name="image4.png"/>
+            <a:graphic>
+              <a:graphicData uri="http://schemas.openxmlformats.org/drawingml/2006/picture">
+                <pic:pic>
+                  <pic:nvPicPr>
+                    <pic:cNvPr id="0" name="image4.png"/>
+                    <pic:cNvPicPr preferRelativeResize="0"/>
+                  </pic:nvPicPr>
+                  <pic:blipFill>
+                    <a:blip r:embed="rId19"/>
+                    <a:srcRect b="0" l="0" r="0" t="0"/>
+                    <a:stretch>
+                      <a:fillRect/>
+                    </a:stretch>
+                  </pic:blipFill>
+                  <pic:spPr>
+                    <a:xfrm>
+                      <a:off x="0" y="0"/>
+                      <a:ext cx="6029325" cy="11172825"/>
+                    </a:xfrm>
+                    <a:prstGeom prst="rect"/>
+                    <a:ln/>
+                  </pic:spPr>
+                </pic:pic>
+              </a:graphicData>
+            </a:graphic>
+          </wp:inline>
+        </w:drawing>
+      </w:r>
+      <w:r>
+        <w:br w:type="page"/>
+      </w:r>
+      <w:r>
+        <w:rPr>
+          <w:rtl w:val="0"/>
+        </w:rPr>
+      </w:r>
+    </w:p>
+    <w:p>
+      <w:pPr>
+        <w:jc w:val="center"/>
+        <w:rPr/>
+      </w:pPr>
+      <w:r>
+        <w:rPr/>
+        <w:drawing>
+          <wp:inline distB="114300" distT="114300" distL="114300" distR="114300">
+            <wp:extent cx="6029325" cy="10648950"/>
+            <wp:effectExtent b="0" l="0" r="0" t="0"/>
+            <wp:docPr id="17" name="image15.png"/>
+            <a:graphic>
+              <a:graphicData uri="http://schemas.openxmlformats.org/drawingml/2006/picture">
+                <pic:pic>
+                  <pic:nvPicPr>
+                    <pic:cNvPr id="0" name="image15.png"/>
+                    <pic:cNvPicPr preferRelativeResize="0"/>
+                  </pic:nvPicPr>
+                  <pic:blipFill>
+                    <a:blip r:embed="rId20"/>
+                    <a:srcRect b="0" l="0" r="0" t="0"/>
+                    <a:stretch>
+                      <a:fillRect/>
+                    </a:stretch>
+                  </pic:blipFill>
+                  <pic:spPr>
+                    <a:xfrm>
+                      <a:off x="0" y="0"/>
+                      <a:ext cx="6029325" cy="10648950"/>
+                    </a:xfrm>
+                    <a:prstGeom prst="rect"/>
+                    <a:ln/>
+                  </pic:spPr>
+                </pic:pic>
+              </a:graphicData>
+            </a:graphic>
+          </wp:inline>
+        </w:drawing>
+      </w:r>
+      <w:r>
+        <w:br w:type="page"/>
+      </w:r>
+      <w:r>
+        <w:rPr>
+          <w:rtl w:val="0"/>
+        </w:rPr>
+      </w:r>
+    </w:p>
+    <w:p>
+      <w:pPr>
+        <w:jc w:val="center"/>
+        <w:rPr/>
+      </w:pPr>
+      <w:r>
+        <w:rPr/>
+        <w:drawing>
+          <wp:inline distB="114300" distT="114300" distL="114300" distR="114300">
+            <wp:extent cx="6029325" cy="14335125"/>
+            <wp:effectExtent b="0" l="0" r="0" t="0"/>
+            <wp:docPr id="6" name="image7.png"/>
             <a:graphic>
               <a:graphicData uri="http://schemas.openxmlformats.org/drawingml/2006/picture">
                 <pic:pic>
@@ -661,47 +955,47 @@
                     <pic:cNvPicPr preferRelativeResize="0"/>
                   </pic:nvPicPr>
                   <pic:blipFill>
-                    <a:blip r:embed="rId15"/>
-                    <a:srcRect b="0" l="0" r="0" t="0"/>
-                    <a:stretch>
-                      <a:fillRect/>
-                    </a:stretch>
-                  </pic:blipFill>
-                  <pic:spPr>
-                    <a:xfrm>
-                      <a:off x="0" y="0"/>
-                      <a:ext cx="6029325" cy="12553950"/>
-                    </a:xfrm>
-                    <a:prstGeom prst="rect"/>
-                    <a:ln/>
-                  </pic:spPr>
-                </pic:pic>
-              </a:graphicData>
-            </a:graphic>
-          </wp:inline>
-        </w:drawing>
-      </w:r>
-      <w:r>
-        <w:br w:type="page"/>
-      </w:r>
-      <w:r>
-        <w:rPr>
-          <w:rtl w:val="0"/>
-        </w:rPr>
-      </w:r>
-    </w:p>
-    <w:p>
-      <w:pPr>
-        <w:jc w:val="center"/>
-        <w:rPr/>
-      </w:pPr>
-      <w:r>
-        <w:rPr/>
-        <w:drawing>
-          <wp:inline distB="114300" distT="114300" distL="114300" distR="114300">
-            <wp:extent cx="6029325" cy="13963650"/>
-            <wp:effectExtent b="0" l="0" r="0" t="0"/>
-            <wp:docPr id="1" name="image10.png"/>
+                    <a:blip r:embed="rId21"/>
+                    <a:srcRect b="0" l="0" r="0" t="0"/>
+                    <a:stretch>
+                      <a:fillRect/>
+                    </a:stretch>
+                  </pic:blipFill>
+                  <pic:spPr>
+                    <a:xfrm>
+                      <a:off x="0" y="0"/>
+                      <a:ext cx="6029325" cy="14335125"/>
+                    </a:xfrm>
+                    <a:prstGeom prst="rect"/>
+                    <a:ln/>
+                  </pic:spPr>
+                </pic:pic>
+              </a:graphicData>
+            </a:graphic>
+          </wp:inline>
+        </w:drawing>
+      </w:r>
+      <w:r>
+        <w:br w:type="page"/>
+      </w:r>
+      <w:r>
+        <w:rPr>
+          <w:rtl w:val="0"/>
+        </w:rPr>
+      </w:r>
+    </w:p>
+    <w:p>
+      <w:pPr>
+        <w:jc w:val="center"/>
+        <w:rPr/>
+      </w:pPr>
+      <w:r>
+        <w:rPr/>
+        <w:drawing>
+          <wp:inline distB="114300" distT="114300" distL="114300" distR="114300">
+            <wp:extent cx="6029325" cy="13525500"/>
+            <wp:effectExtent b="0" l="0" r="0" t="0"/>
+            <wp:docPr id="11" name="image10.png"/>
             <a:graphic>
               <a:graphicData uri="http://schemas.openxmlformats.org/drawingml/2006/picture">
                 <pic:pic>
@@ -710,300 +1004,6 @@
                     <pic:cNvPicPr preferRelativeResize="0"/>
                   </pic:nvPicPr>
                   <pic:blipFill>
-                    <a:blip r:embed="rId16"/>
-                    <a:srcRect b="0" l="0" r="0" t="0"/>
-                    <a:stretch>
-                      <a:fillRect/>
-                    </a:stretch>
-                  </pic:blipFill>
-                  <pic:spPr>
-                    <a:xfrm>
-                      <a:off x="0" y="0"/>
-                      <a:ext cx="6029325" cy="13963650"/>
-                    </a:xfrm>
-                    <a:prstGeom prst="rect"/>
-                    <a:ln/>
-                  </pic:spPr>
-                </pic:pic>
-              </a:graphicData>
-            </a:graphic>
-          </wp:inline>
-        </w:drawing>
-      </w:r>
-      <w:r>
-        <w:br w:type="page"/>
-      </w:r>
-      <w:r>
-        <w:rPr>
-          <w:rtl w:val="0"/>
-        </w:rPr>
-      </w:r>
-    </w:p>
-    <w:p>
-      <w:pPr>
-        <w:jc w:val="center"/>
-        <w:rPr/>
-      </w:pPr>
-      <w:r>
-        <w:rPr/>
-        <w:drawing>
-          <wp:inline distB="114300" distT="114300" distL="114300" distR="114300">
-            <wp:extent cx="6029325" cy="12734925"/>
-            <wp:effectExtent b="0" l="0" r="0" t="0"/>
-            <wp:docPr id="14" name="image12.png"/>
-            <a:graphic>
-              <a:graphicData uri="http://schemas.openxmlformats.org/drawingml/2006/picture">
-                <pic:pic>
-                  <pic:nvPicPr>
-                    <pic:cNvPr id="0" name="image12.png"/>
-                    <pic:cNvPicPr preferRelativeResize="0"/>
-                  </pic:nvPicPr>
-                  <pic:blipFill>
-                    <a:blip r:embed="rId17"/>
-                    <a:srcRect b="0" l="0" r="0" t="0"/>
-                    <a:stretch>
-                      <a:fillRect/>
-                    </a:stretch>
-                  </pic:blipFill>
-                  <pic:spPr>
-                    <a:xfrm>
-                      <a:off x="0" y="0"/>
-                      <a:ext cx="6029325" cy="12734925"/>
-                    </a:xfrm>
-                    <a:prstGeom prst="rect"/>
-                    <a:ln/>
-                  </pic:spPr>
-                </pic:pic>
-              </a:graphicData>
-            </a:graphic>
-          </wp:inline>
-        </w:drawing>
-      </w:r>
-      <w:r>
-        <w:br w:type="page"/>
-      </w:r>
-      <w:r>
-        <w:rPr>
-          <w:rtl w:val="0"/>
-        </w:rPr>
-      </w:r>
-    </w:p>
-    <w:p>
-      <w:pPr>
-        <w:jc w:val="center"/>
-        <w:rPr/>
-      </w:pPr>
-      <w:r>
-        <w:rPr/>
-        <w:drawing>
-          <wp:inline distB="114300" distT="114300" distL="114300" distR="114300">
-            <wp:extent cx="6029325" cy="13992225"/>
-            <wp:effectExtent b="0" l="0" r="0" t="0"/>
-            <wp:docPr id="13" name="image17.png"/>
-            <a:graphic>
-              <a:graphicData uri="http://schemas.openxmlformats.org/drawingml/2006/picture">
-                <pic:pic>
-                  <pic:nvPicPr>
-                    <pic:cNvPr id="0" name="image17.png"/>
-                    <pic:cNvPicPr preferRelativeResize="0"/>
-                  </pic:nvPicPr>
-                  <pic:blipFill>
-                    <a:blip r:embed="rId18"/>
-                    <a:srcRect b="0" l="0" r="0" t="0"/>
-                    <a:stretch>
-                      <a:fillRect/>
-                    </a:stretch>
-                  </pic:blipFill>
-                  <pic:spPr>
-                    <a:xfrm>
-                      <a:off x="0" y="0"/>
-                      <a:ext cx="6029325" cy="13992225"/>
-                    </a:xfrm>
-                    <a:prstGeom prst="rect"/>
-                    <a:ln/>
-                  </pic:spPr>
-                </pic:pic>
-              </a:graphicData>
-            </a:graphic>
-          </wp:inline>
-        </w:drawing>
-      </w:r>
-      <w:r>
-        <w:br w:type="page"/>
-      </w:r>
-      <w:r>
-        <w:rPr>
-          <w:rtl w:val="0"/>
-        </w:rPr>
-      </w:r>
-    </w:p>
-    <w:p>
-      <w:pPr>
-        <w:jc w:val="center"/>
-        <w:rPr/>
-      </w:pPr>
-      <w:r>
-        <w:rPr/>
-        <w:drawing>
-          <wp:inline distB="114300" distT="114300" distL="114300" distR="114300">
-            <wp:extent cx="6029325" cy="11172825"/>
-            <wp:effectExtent b="0" l="0" r="0" t="0"/>
-            <wp:docPr id="9" name="image9.png"/>
-            <a:graphic>
-              <a:graphicData uri="http://schemas.openxmlformats.org/drawingml/2006/picture">
-                <pic:pic>
-                  <pic:nvPicPr>
-                    <pic:cNvPr id="0" name="image9.png"/>
-                    <pic:cNvPicPr preferRelativeResize="0"/>
-                  </pic:nvPicPr>
-                  <pic:blipFill>
-                    <a:blip r:embed="rId19"/>
-                    <a:srcRect b="0" l="0" r="0" t="0"/>
-                    <a:stretch>
-                      <a:fillRect/>
-                    </a:stretch>
-                  </pic:blipFill>
-                  <pic:spPr>
-                    <a:xfrm>
-                      <a:off x="0" y="0"/>
-                      <a:ext cx="6029325" cy="11172825"/>
-                    </a:xfrm>
-                    <a:prstGeom prst="rect"/>
-                    <a:ln/>
-                  </pic:spPr>
-                </pic:pic>
-              </a:graphicData>
-            </a:graphic>
-          </wp:inline>
-        </w:drawing>
-      </w:r>
-      <w:r>
-        <w:br w:type="page"/>
-      </w:r>
-      <w:r>
-        <w:rPr>
-          <w:rtl w:val="0"/>
-        </w:rPr>
-      </w:r>
-    </w:p>
-    <w:p>
-      <w:pPr>
-        <w:jc w:val="center"/>
-        <w:rPr/>
-      </w:pPr>
-      <w:r>
-        <w:rPr/>
-        <w:drawing>
-          <wp:inline distB="114300" distT="114300" distL="114300" distR="114300">
-            <wp:extent cx="6029325" cy="10648950"/>
-            <wp:effectExtent b="0" l="0" r="0" t="0"/>
-            <wp:docPr id="17" name="image11.png"/>
-            <a:graphic>
-              <a:graphicData uri="http://schemas.openxmlformats.org/drawingml/2006/picture">
-                <pic:pic>
-                  <pic:nvPicPr>
-                    <pic:cNvPr id="0" name="image11.png"/>
-                    <pic:cNvPicPr preferRelativeResize="0"/>
-                  </pic:nvPicPr>
-                  <pic:blipFill>
-                    <a:blip r:embed="rId20"/>
-                    <a:srcRect b="0" l="0" r="0" t="0"/>
-                    <a:stretch>
-                      <a:fillRect/>
-                    </a:stretch>
-                  </pic:blipFill>
-                  <pic:spPr>
-                    <a:xfrm>
-                      <a:off x="0" y="0"/>
-                      <a:ext cx="6029325" cy="10648950"/>
-                    </a:xfrm>
-                    <a:prstGeom prst="rect"/>
-                    <a:ln/>
-                  </pic:spPr>
-                </pic:pic>
-              </a:graphicData>
-            </a:graphic>
-          </wp:inline>
-        </w:drawing>
-      </w:r>
-      <w:r>
-        <w:br w:type="page"/>
-      </w:r>
-      <w:r>
-        <w:rPr>
-          <w:rtl w:val="0"/>
-        </w:rPr>
-      </w:r>
-    </w:p>
-    <w:p>
-      <w:pPr>
-        <w:jc w:val="center"/>
-        <w:rPr/>
-      </w:pPr>
-      <w:r>
-        <w:rPr/>
-        <w:drawing>
-          <wp:inline distB="114300" distT="114300" distL="114300" distR="114300">
-            <wp:extent cx="6029325" cy="14335125"/>
-            <wp:effectExtent b="0" l="0" r="0" t="0"/>
-            <wp:docPr id="6" name="image5.png"/>
-            <a:graphic>
-              <a:graphicData uri="http://schemas.openxmlformats.org/drawingml/2006/picture">
-                <pic:pic>
-                  <pic:nvPicPr>
-                    <pic:cNvPr id="0" name="image5.png"/>
-                    <pic:cNvPicPr preferRelativeResize="0"/>
-                  </pic:nvPicPr>
-                  <pic:blipFill>
-                    <a:blip r:embed="rId21"/>
-                    <a:srcRect b="0" l="0" r="0" t="0"/>
-                    <a:stretch>
-                      <a:fillRect/>
-                    </a:stretch>
-                  </pic:blipFill>
-                  <pic:spPr>
-                    <a:xfrm>
-                      <a:off x="0" y="0"/>
-                      <a:ext cx="6029325" cy="14335125"/>
-                    </a:xfrm>
-                    <a:prstGeom prst="rect"/>
-                    <a:ln/>
-                  </pic:spPr>
-                </pic:pic>
-              </a:graphicData>
-            </a:graphic>
-          </wp:inline>
-        </w:drawing>
-      </w:r>
-      <w:r>
-        <w:br w:type="page"/>
-      </w:r>
-      <w:r>
-        <w:rPr>
-          <w:rtl w:val="0"/>
-        </w:rPr>
-      </w:r>
-    </w:p>
-    <w:p>
-      <w:pPr>
-        <w:jc w:val="center"/>
-        <w:rPr/>
-      </w:pPr>
-      <w:r>
-        <w:rPr/>
-        <w:drawing>
-          <wp:inline distB="114300" distT="114300" distL="114300" distR="114300">
-            <wp:extent cx="6029325" cy="13525500"/>
-            <wp:effectExtent b="0" l="0" r="0" t="0"/>
-            <wp:docPr id="11" name="image13.png"/>
-            <a:graphic>
-              <a:graphicData uri="http://schemas.openxmlformats.org/drawingml/2006/picture">
-                <pic:pic>
-                  <pic:nvPicPr>
-                    <pic:cNvPr id="0" name="image13.png"/>
-                    <pic:cNvPicPr preferRelativeResize="0"/>
-                  </pic:nvPicPr>
-                  <pic:blipFill>
                     <a:blip r:embed="rId22"/>
                     <a:srcRect b="0" l="0" r="0" t="0"/>
                     <a:stretch>
@@ -1044,12 +1044,12 @@
           <wp:inline distB="114300" distT="114300" distL="114300" distR="114300">
             <wp:extent cx="6029325" cy="3962400"/>
             <wp:effectExtent b="0" l="0" r="0" t="0"/>
-            <wp:docPr id="8" name="image15.png"/>
-            <a:graphic>
-              <a:graphicData uri="http://schemas.openxmlformats.org/drawingml/2006/picture">
-                <pic:pic>
-                  <pic:nvPicPr>
-                    <pic:cNvPr id="0" name="image15.png"/>
+            <wp:docPr id="8" name="image18.png"/>
+            <a:graphic>
+              <a:graphicData uri="http://schemas.openxmlformats.org/drawingml/2006/picture">
+                <pic:pic>
+                  <pic:nvPicPr>
+                    <pic:cNvPr id="0" name="image18.png"/>
                     <pic:cNvPicPr preferRelativeResize="0"/>
                   </pic:nvPicPr>
                   <pic:blipFill>
